--- a/test_cases/tc_modificados.docx
+++ b/test_cases/tc_modificados.docx
@@ -53,6 +53,30 @@
       <w:r>
         <w:t xml:space="preserve"> </w:t>
       </w:r>
+    </w:p>
+    <w:p/>
+    <w:p>
+      <w:r>
+        <w:t>LS-S2-PE-53-01</w:t>
+      </w:r>
+    </w:p>
+    <w:p>
+      <w:r>
+        <w:t xml:space="preserve">Se tuvo que modificar ya que la historia de usuario y los </w:t>
+      </w:r>
+      <w:proofErr w:type="spellStart"/>
+      <w:r>
+        <w:t>mocks</w:t>
+      </w:r>
+      <w:proofErr w:type="spellEnd"/>
+      <w:r>
+        <w:t xml:space="preserve"> no correspondían a la aplicación entregada por los </w:t>
+      </w:r>
+      <w:proofErr w:type="spellStart"/>
+      <w:r>
+        <w:t>desarolladores</w:t>
+      </w:r>
+      <w:proofErr w:type="spellEnd"/>
     </w:p>
     <w:p/>
     <w:sectPr>

--- a/test_cases/tc_modificados.docx
+++ b/test_cases/tc_modificados.docx
@@ -3,80 +3,202 @@
 <w:document xmlns:wpc="http://schemas.microsoft.com/office/word/2010/wordprocessingCanvas" xmlns:cx="http://schemas.microsoft.com/office/drawing/2014/chartex" xmlns:cx1="http://schemas.microsoft.com/office/drawing/2015/9/8/chartex" xmlns:cx2="http://schemas.microsoft.com/office/drawing/2015/10/21/chartex" xmlns:cx3="http://schemas.microsoft.com/office/drawing/2016/5/9/chartex" xmlns:cx4="http://schemas.microsoft.com/office/drawing/2016/5/10/chartex" xmlns:cx5="http://schemas.microsoft.com/office/drawing/2016/5/11/chartex" xmlns:cx6="http://schemas.microsoft.com/office/drawing/2016/5/12/chartex" xmlns:cx7="http://schemas.microsoft.com/office/drawing/2016/5/13/chartex" xmlns:cx8="http://schemas.microsoft.com/office/drawing/2016/5/14/chartex" xmlns:mc="http://schemas.openxmlformats.org/markup-compatibility/2006" xmlns:aink="http://schemas.microsoft.com/office/drawing/2016/ink" xmlns:am3d="http://schemas.microsoft.com/office/drawing/2017/model3d" xmlns:o="urn:schemas-microsoft-com:office:office" xmlns:oel="http://schemas.microsoft.com/office/2019/extlst" xmlns:r="http://schemas.openxmlformats.org/officeDocument/2006/relationships" xmlns:m="http://schemas.openxmlformats.org/officeDocument/2006/math" xmlns:v="urn:schemas-microsoft-com:vml" xmlns:wp14="http://schemas.microsoft.com/office/word/2010/wordprocessingDrawing" xmlns:wp="http://schemas.openxmlformats.org/drawingml/2006/wordprocessingDrawing" xmlns:w10="urn:schemas-microsoft-com:office:word" xmlns:w="http://schemas.openxmlformats.org/wordprocessingml/2006/main" xmlns:w14="http://schemas.microsoft.com/office/word/2010/wordml" xmlns:w15="http://schemas.microsoft.com/office/word/2012/wordml" xmlns:w16cex="http://schemas.microsoft.com/office/word/2018/wordml/cex" xmlns:w16cid="http://schemas.microsoft.com/office/word/2016/wordml/cid" xmlns:w16="http://schemas.microsoft.com/office/word/2018/wordml" xmlns:w16sdtdh="http://schemas.microsoft.com/office/word/2020/wordml/sdtdatahash" xmlns:w16se="http://schemas.microsoft.com/office/word/2015/wordml/symex" xmlns:wpg="http://schemas.microsoft.com/office/word/2010/wordprocessingGroup" xmlns:wpi="http://schemas.microsoft.com/office/word/2010/wordprocessingInk" xmlns:wne="http://schemas.microsoft.com/office/word/2006/wordml" xmlns:wps="http://schemas.microsoft.com/office/word/2010/wordprocessingShape" mc:Ignorable="w14 w15 w16se w16cid w16 w16cex w16sdtdh wp14">
   <w:body>
     <w:p>
-      <w:r>
-        <w:t xml:space="preserve">Los </w:t>
-      </w:r>
-      <w:proofErr w:type="spellStart"/>
-      <w:r>
-        <w:t>tc</w:t>
-      </w:r>
-      <w:proofErr w:type="spellEnd"/>
-      <w:r>
-        <w:t xml:space="preserve"> modificados fueron</w:t>
+      <w:pPr>
+        <w:pStyle w:val="NormalWeb"/>
+        <w:spacing w:before="0" w:beforeAutospacing="0" w:after="160" w:afterAutospacing="0"/>
+        <w:rPr>
+          <w:sz w:val="22"/>
+          <w:szCs w:val="22"/>
+        </w:rPr>
+      </w:pPr>
+      <w:r>
+        <w:rPr>
+          <w:rFonts w:ascii="Calibri" w:hAnsi="Calibri"/>
+          <w:color w:val="000000"/>
+          <w:sz w:val="22"/>
+          <w:szCs w:val="22"/>
+          <w:u w:val="single"/>
+          <w:shd w:val="clear" w:color="auto" w:fill="FFFFFF"/>
+        </w:rPr>
+        <w:t>Entrega 02 - Módulo 0</w:t>
+      </w:r>
+      <w:r>
+        <w:rPr>
+          <w:rFonts w:ascii="Calibri" w:hAnsi="Calibri"/>
+          <w:color w:val="000000"/>
+          <w:sz w:val="22"/>
+          <w:szCs w:val="22"/>
+          <w:u w:val="single"/>
+          <w:shd w:val="clear" w:color="auto" w:fill="FFFFFF"/>
+        </w:rPr>
+        <w:t>1</w:t>
+      </w:r>
+      <w:r>
+        <w:rPr>
+          <w:rFonts w:ascii="Calibri" w:hAnsi="Calibri"/>
+          <w:color w:val="000000"/>
+          <w:sz w:val="22"/>
+          <w:szCs w:val="22"/>
+          <w:u w:val="single"/>
+          <w:shd w:val="clear" w:color="auto" w:fill="FFFFFF"/>
+        </w:rPr>
+        <w:t xml:space="preserve"> </w:t>
+      </w:r>
+      <w:r>
+        <w:rPr>
+          <w:rFonts w:ascii="Calibri" w:hAnsi="Calibri"/>
+          <w:color w:val="000000"/>
+          <w:sz w:val="22"/>
+          <w:szCs w:val="22"/>
+          <w:u w:val="single"/>
+          <w:shd w:val="clear" w:color="auto" w:fill="FFFFFF"/>
+        </w:rPr>
+        <w:t>–</w:t>
+      </w:r>
+      <w:r>
+        <w:rPr>
+          <w:rFonts w:ascii="Calibri" w:hAnsi="Calibri"/>
+          <w:color w:val="000000"/>
+          <w:sz w:val="22"/>
+          <w:szCs w:val="22"/>
+          <w:u w:val="single"/>
+          <w:shd w:val="clear" w:color="auto" w:fill="FFFFFF"/>
+        </w:rPr>
+        <w:t xml:space="preserve"> </w:t>
+      </w:r>
+      <w:r>
+        <w:rPr>
+          <w:rFonts w:ascii="Calibri" w:hAnsi="Calibri"/>
+          <w:color w:val="000000"/>
+          <w:sz w:val="22"/>
+          <w:szCs w:val="22"/>
+          <w:u w:val="single"/>
+          <w:shd w:val="clear" w:color="auto" w:fill="FFFFFF"/>
+        </w:rPr>
+        <w:t>Test Case a ejecutar</w:t>
+      </w:r>
+    </w:p>
+    <w:p>
+      <w:pPr>
+        <w:pStyle w:val="NormalWeb"/>
+        <w:spacing w:before="0" w:beforeAutospacing="0" w:after="160" w:afterAutospacing="0"/>
+        <w:rPr>
+          <w:sz w:val="22"/>
+          <w:szCs w:val="22"/>
+        </w:rPr>
+      </w:pPr>
+      <w:r>
+        <w:rPr>
+          <w:rFonts w:ascii="Calibri" w:hAnsi="Calibri"/>
+          <w:color w:val="000000"/>
+          <w:sz w:val="22"/>
+          <w:szCs w:val="22"/>
+        </w:rPr>
+        <w:t>Equipo: “Los Sintra”</w:t>
       </w:r>
     </w:p>
     <w:p/>
     <w:p>
-      <w:r>
+      <w:pPr>
+        <w:rPr>
+          <w:color w:val="385623" w:themeColor="accent6" w:themeShade="80"/>
+        </w:rPr>
+      </w:pPr>
+      <w:r>
+        <w:rPr>
+          <w:color w:val="385623" w:themeColor="accent6" w:themeShade="80"/>
+        </w:rPr>
         <w:t>LS-S2-PE-16-01</w:t>
       </w:r>
       <w:r>
-        <w:t xml:space="preserve"> </w:t>
+        <w:rPr>
+          <w:color w:val="385623" w:themeColor="accent6" w:themeShade="80"/>
+        </w:rPr>
+        <w:t>:</w:t>
       </w:r>
     </w:p>
     <w:p>
+      <w:pPr>
+        <w:spacing w:after="0" w:line="240" w:lineRule="auto"/>
+      </w:pPr>
       <w:r>
         <w:t>La razón es que para acceder a crear una cuenta lleva más pasos.</w:t>
       </w:r>
     </w:p>
     <w:p>
+      <w:pPr>
+        <w:spacing w:after="0" w:line="240" w:lineRule="auto"/>
+      </w:pPr>
       <w:r>
         <w:t>Y los datos a ingresar son diferentes o menos que los que decía la historia de usuario</w:t>
       </w:r>
     </w:p>
     <w:p/>
     <w:p>
-      <w:r>
+      <w:pPr>
+        <w:rPr>
+          <w:color w:val="385623" w:themeColor="accent6" w:themeShade="80"/>
+        </w:rPr>
+      </w:pPr>
+      <w:r>
+        <w:rPr>
+          <w:color w:val="385623" w:themeColor="accent6" w:themeShade="80"/>
+        </w:rPr>
         <w:t>LS-S2-PE-16-04</w:t>
       </w:r>
       <w:r>
-        <w:t xml:space="preserve"> </w:t>
+        <w:rPr>
+          <w:color w:val="385623" w:themeColor="accent6" w:themeShade="80"/>
+        </w:rPr>
+        <w:t>:</w:t>
       </w:r>
     </w:p>
     <w:p>
-      <w:r>
-        <w:t xml:space="preserve">Misma razón que el </w:t>
-      </w:r>
-      <w:r>
-        <w:t>LS-S2-PE-16-01</w:t>
-      </w:r>
-      <w:r>
-        <w:t xml:space="preserve"> </w:t>
+      <w:pPr>
+        <w:spacing w:after="0" w:line="240" w:lineRule="auto"/>
+      </w:pPr>
+      <w:r>
+        <w:t>La razón es que para acceder a crear una cuenta lleva más pasos.</w:t>
+      </w:r>
+    </w:p>
+    <w:p>
+      <w:pPr>
+        <w:spacing w:after="0" w:line="240" w:lineRule="auto"/>
+      </w:pPr>
+      <w:r>
+        <w:t>Y los datos a ingresar son diferentes o menos que los que decía la historia de usuario</w:t>
       </w:r>
     </w:p>
     <w:p/>
     <w:p>
-      <w:r>
-        <w:t>LS-S2-PE-53-01</w:t>
+      <w:pPr>
+        <w:rPr>
+          <w:color w:val="385623" w:themeColor="accent6" w:themeShade="80"/>
+        </w:rPr>
+      </w:pPr>
+      <w:r>
+        <w:rPr>
+          <w:color w:val="385623" w:themeColor="accent6" w:themeShade="80"/>
+        </w:rPr>
+        <w:t>LS-S2-PE-53-0</w:t>
+      </w:r>
+      <w:r>
+        <w:rPr>
+          <w:color w:val="385623" w:themeColor="accent6" w:themeShade="80"/>
+        </w:rPr>
+        <w:t>1:</w:t>
       </w:r>
     </w:p>
     <w:p>
       <w:r>
-        <w:t xml:space="preserve">Se tuvo que modificar ya que la historia de usuario y los </w:t>
-      </w:r>
-      <w:proofErr w:type="spellStart"/>
-      <w:r>
-        <w:t>mocks</w:t>
-      </w:r>
-      <w:proofErr w:type="spellEnd"/>
-      <w:r>
-        <w:t xml:space="preserve"> no correspondían a la aplicación entregada por los </w:t>
-      </w:r>
-      <w:proofErr w:type="spellStart"/>
-      <w:r>
-        <w:t>desarolladores</w:t>
-      </w:r>
-      <w:proofErr w:type="spellEnd"/>
+        <w:t>Se tuvo que modificar ya que la historia de usuario y los mocks no correspondían a la aplicación entregada por los desar</w:t>
+      </w:r>
+      <w:r>
+        <w:t>r</w:t>
+      </w:r>
+      <w:r>
+        <w:t>olladores</w:t>
+      </w:r>
     </w:p>
     <w:p/>
     <w:sectPr>
@@ -515,6 +637,23 @@
     <w:semiHidden/>
     <w:unhideWhenUsed/>
   </w:style>
+  <w:style w:type="paragraph" w:styleId="NormalWeb">
+    <w:name w:val="Normal (Web)"/>
+    <w:basedOn w:val="Normal"/>
+    <w:uiPriority w:val="99"/>
+    <w:semiHidden/>
+    <w:unhideWhenUsed/>
+    <w:rsid w:val="0020243F"/>
+    <w:pPr>
+      <w:spacing w:before="100" w:beforeAutospacing="1" w:after="100" w:afterAutospacing="1" w:line="240" w:lineRule="auto"/>
+    </w:pPr>
+    <w:rPr>
+      <w:rFonts w:ascii="Times New Roman" w:eastAsia="Times New Roman" w:hAnsi="Times New Roman" w:cs="Times New Roman"/>
+      <w:sz w:val="24"/>
+      <w:szCs w:val="24"/>
+      <w:lang w:eastAsia="es-AR"/>
+    </w:rPr>
+  </w:style>
 </w:styles>
 </file>
 

--- a/test_cases/tc_modificados.docx
+++ b/test_cases/tc_modificados.docx
@@ -31,7 +31,7 @@
           <w:u w:val="single"/>
           <w:shd w:val="clear" w:color="auto" w:fill="FFFFFF"/>
         </w:rPr>
-        <w:t>1</w:t>
+        <w:t>2</w:t>
       </w:r>
       <w:r>
         <w:rPr>
@@ -75,7 +75,7 @@
           <w:u w:val="single"/>
           <w:shd w:val="clear" w:color="auto" w:fill="FFFFFF"/>
         </w:rPr>
-        <w:t>Test Case a ejecutar</w:t>
+        <w:t>Test Cases modificados</w:t>
       </w:r>
     </w:p>
     <w:p>
